--- a/Proyecto Faustino Oteiza- Monet y Ares.docx
+++ b/Proyecto Faustino Oteiza- Monet y Ares.docx
@@ -4,13 +4,39 @@
   <w:body>
     <w:p>
       <w:pPr>
+        <w:rPr>
+          <w:sz w:val="30"/>
+          <w:szCs w:val="30"/>
+        </w:rPr>
+      </w:pPr>
+      <w:r>
+        <w:rPr>
+          <w:sz w:val="30"/>
+          <w:szCs w:val="30"/>
+          <w:rtl w:val="0"/>
+        </w:rPr>
+        <w:t xml:space="preserve">BEATO FAUSTINO OTEIZA SEGURA:</w:t>
+      </w:r>
+    </w:p>
+    <w:p>
+      <w:pPr>
         <w:rPr/>
       </w:pPr>
       <w:r>
         <w:rPr>
           <w:rtl w:val="0"/>
         </w:rPr>
-        <w:t xml:space="preserve">BEATO FAUSTINO OTEIZA SEGURA:</w:t>
+      </w:r>
+    </w:p>
+    <w:p>
+      <w:pPr>
+        <w:rPr/>
+      </w:pPr>
+      <w:r>
+        <w:rPr>
+          <w:rtl w:val="0"/>
+        </w:rPr>
+        <w:t xml:space="preserve">BIOGRAFÍA:</w:t>
       </w:r>
     </w:p>
     <w:p>
@@ -34,12 +60,231 @@
         <w:rPr>
           <w:rtl w:val="0"/>
         </w:rPr>
-        <w:t xml:space="preserve">FRASE CÉLEBRE:</w:t>
-      </w:r>
-    </w:p>
-    <w:p>
-      <w:pPr>
-        <w:ind w:left="440" w:firstLine="0"/>
+        <w:t xml:space="preserve">DATOS:.</w:t>
+      </w:r>
+    </w:p>
+    <w:p>
+      <w:pPr>
+        <w:numPr>
+          <w:ilvl w:val="0"/>
+          <w:numId w:val="2"/>
+        </w:numPr>
+        <w:spacing w:after="0" w:afterAutospacing="0" w:before="240" w:lineRule="auto"/>
+        <w:ind w:left="850.3937007874017" w:hanging="360"/>
+        <w:rPr>
+          <w:u w:val="none"/>
+        </w:rPr>
+      </w:pPr>
+      <w:r>
+        <w:rPr>
+          <w:rtl w:val="0"/>
+        </w:rPr>
+        <w:t xml:space="preserve">Nacimiento: 14 de febrero de 1890, en Ayegui, Navarra, España.</w:t>
+      </w:r>
+    </w:p>
+    <w:p>
+      <w:pPr>
+        <w:numPr>
+          <w:ilvl w:val="0"/>
+          <w:numId w:val="2"/>
+        </w:numPr>
+        <w:spacing w:after="0" w:afterAutospacing="0" w:before="0" w:beforeAutospacing="0" w:lineRule="auto"/>
+        <w:ind w:left="850.3937007874017" w:hanging="360"/>
+        <w:rPr>
+          <w:u w:val="none"/>
+        </w:rPr>
+      </w:pPr>
+      <w:r>
+        <w:rPr>
+          <w:rtl w:val="0"/>
+        </w:rPr>
+        <w:t xml:space="preserve">Ingreso a los escolapios: Noviciado en Peralta de la Sal; votos simples en 1907 y votos solemnes en 1912.</w:t>
+      </w:r>
+    </w:p>
+    <w:p>
+      <w:pPr>
+        <w:numPr>
+          <w:ilvl w:val="0"/>
+          <w:numId w:val="2"/>
+        </w:numPr>
+        <w:spacing w:after="0" w:afterAutospacing="0" w:before="0" w:beforeAutospacing="0" w:lineRule="auto"/>
+        <w:ind w:left="850.3937007874017" w:hanging="360"/>
+        <w:rPr>
+          <w:u w:val="none"/>
+        </w:rPr>
+      </w:pPr>
+      <w:r>
+        <w:rPr>
+          <w:rtl w:val="0"/>
+        </w:rPr>
+        <w:t xml:space="preserve">Ordenación sacerdotal: 14 de septiembre de 1913 en Tarrasa.</w:t>
+      </w:r>
+    </w:p>
+    <w:p>
+      <w:pPr>
+        <w:numPr>
+          <w:ilvl w:val="0"/>
+          <w:numId w:val="2"/>
+        </w:numPr>
+        <w:spacing w:after="0" w:afterAutospacing="0" w:before="0" w:beforeAutospacing="0" w:lineRule="auto"/>
+        <w:ind w:left="850.3937007874017" w:hanging="360"/>
+        <w:rPr>
+          <w:u w:val="none"/>
+        </w:rPr>
+      </w:pPr>
+      <w:r>
+        <w:rPr>
+          <w:rtl w:val="0"/>
+        </w:rPr>
+        <w:t xml:space="preserve">Funciones: Maestro de escuela, formador de novicios y guía espiritual en la        comunidad escolapia.</w:t>
+      </w:r>
+    </w:p>
+    <w:p>
+      <w:pPr>
+        <w:numPr>
+          <w:ilvl w:val="0"/>
+          <w:numId w:val="2"/>
+        </w:numPr>
+        <w:spacing w:after="0" w:afterAutospacing="0" w:before="0" w:beforeAutospacing="0" w:lineRule="auto"/>
+        <w:ind w:left="850.3937007874017" w:hanging="360"/>
+        <w:rPr>
+          <w:u w:val="none"/>
+        </w:rPr>
+      </w:pPr>
+      <w:r>
+        <w:rPr>
+          <w:rtl w:val="0"/>
+        </w:rPr>
+        <w:t xml:space="preserve">Enfermedad: Desde 1920 padeció Parkinson, pero siguió cumpliendo con sus deberes religiosos.</w:t>
+      </w:r>
+    </w:p>
+    <w:p>
+      <w:pPr>
+        <w:numPr>
+          <w:ilvl w:val="0"/>
+          <w:numId w:val="2"/>
+        </w:numPr>
+        <w:spacing w:after="240" w:before="0" w:beforeAutospacing="0" w:lineRule="auto"/>
+        <w:ind w:left="850.3937007874017" w:hanging="360"/>
+        <w:rPr>
+          <w:u w:val="none"/>
+        </w:rPr>
+      </w:pPr>
+      <w:r>
+        <w:rPr>
+          <w:rtl w:val="0"/>
+        </w:rPr>
+        <w:t xml:space="preserve">Virtud destacada: Paciencia y fortaleza; decía estar dispuesto a entregar su vida por Cristo si era necesario.</w:t>
+      </w:r>
+    </w:p>
+    <w:p>
+      <w:pPr>
+        <w:spacing w:after="240" w:before="240" w:lineRule="auto"/>
+        <w:rPr/>
+      </w:pPr>
+      <w:r>
+        <w:rPr>
+          <w:rtl w:val="0"/>
+        </w:rPr>
+        <w:t xml:space="preserve">FRASES CÉLEBRES:</w:t>
+      </w:r>
+    </w:p>
+    <w:p>
+      <w:pPr>
+        <w:numPr>
+          <w:ilvl w:val="0"/>
+          <w:numId w:val="1"/>
+        </w:numPr>
+        <w:ind w:left="720" w:hanging="360"/>
+        <w:rPr/>
+      </w:pPr>
+      <w:r>
+        <w:rPr>
+          <w:rtl w:val="0"/>
+        </w:rPr>
+        <w:t xml:space="preserve">“Antonio, ¿a tu maestro vas a matar?” </w:t>
+      </w:r>
+    </w:p>
+    <w:p>
+      <w:pPr>
+        <w:numPr>
+          <w:ilvl w:val="0"/>
+          <w:numId w:val="1"/>
+        </w:numPr>
+        <w:ind w:left="720" w:hanging="360"/>
+        <w:rPr/>
+      </w:pPr>
+      <w:r>
+        <w:rPr>
+          <w:rtl w:val="0"/>
+        </w:rPr>
+        <w:t xml:space="preserve"> “¡Viva Jesús, Rey de los Mártires!”</w:t>
+      </w:r>
+    </w:p>
+    <w:p>
+      <w:pPr>
+        <w:numPr>
+          <w:ilvl w:val="0"/>
+          <w:numId w:val="1"/>
+        </w:numPr>
+        <w:ind w:left="720" w:hanging="360"/>
+        <w:rPr/>
+      </w:pPr>
+      <w:r>
+        <w:rPr>
+          <w:rtl w:val="0"/>
+        </w:rPr>
+        <w:t xml:space="preserve">“A morir por Jesucristo; encomendémonos a ellos, que a estas horas estarán en el cielo”</w:t>
+      </w:r>
+    </w:p>
+    <w:p>
+      <w:pPr>
+        <w:numPr>
+          <w:ilvl w:val="0"/>
+          <w:numId w:val="1"/>
+        </w:numPr>
+        <w:ind w:left="720" w:hanging="360"/>
+        <w:rPr/>
+      </w:pPr>
+      <w:r>
+        <w:rPr>
+          <w:rtl w:val="0"/>
+        </w:rPr>
+        <w:t xml:space="preserve">“Rueguen para que el Señor se compadezca de nuestros perseguidores a quienes perdonamos de corazón!”</w:t>
+      </w:r>
+    </w:p>
+    <w:p>
+      <w:pPr>
+        <w:numPr>
+          <w:ilvl w:val="0"/>
+          <w:numId w:val="1"/>
+        </w:numPr>
+        <w:ind w:left="720" w:hanging="360"/>
+        <w:rPr/>
+      </w:pPr>
+      <w:r>
+        <w:rPr>
+          <w:rtl w:val="0"/>
+        </w:rPr>
+        <w:t xml:space="preserve">“Si llegara el caso, que no espero, de derramar mi sangre por Jesucristo, con su divina gracia, con gusto la daré. ¿Puede darse una mayor dicha?”. </w:t>
+      </w:r>
+      <w:r>
+        <w:rPr>
+          <w:color w:val="ffffff"/>
+          <w:shd w:fill="2b8282" w:val="clear"/>
+          <w:rtl w:val="0"/>
+        </w:rPr>
+        <w:t xml:space="preserve"> </w:t>
+      </w:r>
+      <w:r>
+        <w:rPr>
+          <w:rtl w:val="0"/>
+        </w:rPr>
+      </w:r>
+    </w:p>
+    <w:p>
+      <w:pPr>
+        <w:ind w:left="720" w:firstLine="0"/>
         <w:rPr>
           <w:sz w:val="26"/>
           <w:szCs w:val="26"/>
@@ -51,7 +296,7 @@
           <w:szCs w:val="26"/>
           <w:rtl w:val="0"/>
         </w:rPr>
-        <w:t xml:space="preserve">“Antonio, ¿a tu maestro vas a matar?”    </w:t>
+        <w:t xml:space="preserve"> </w:t>
       </w:r>
     </w:p>
     <w:p>
@@ -178,7 +423,234 @@
 </file>
 
 <file path=word/numbering.xml><?xml version="1.0" encoding="utf-8"?>
-<w:numbering xmlns:mc="http://schemas.openxmlformats.org/markup-compatibility/2006" xmlns:o="urn:schemas-microsoft-com:office:office" xmlns:r="http://schemas.openxmlformats.org/officeDocument/2006/relationships" xmlns:m="http://schemas.openxmlformats.org/officeDocument/2006/math" xmlns:v="urn:schemas-microsoft-com:vml" xmlns:wp="http://schemas.openxmlformats.org/drawingml/2006/wordprocessingDrawing" xmlns:w10="urn:schemas-microsoft-com:office:word" xmlns:w="http://schemas.openxmlformats.org/wordprocessingml/2006/main" xmlns:wne="http://schemas.microsoft.com/office/word/2006/wordml" xmlns:sl="http://schemas.openxmlformats.org/schemaLibrary/2006/main" xmlns:a="http://schemas.openxmlformats.org/drawingml/2006/main" xmlns:pic="http://schemas.openxmlformats.org/drawingml/2006/picture" xmlns:c="http://schemas.openxmlformats.org/drawingml/2006/chart" xmlns:lc="http://schemas.openxmlformats.org/drawingml/2006/lockedCanvas" xmlns:dgm="http://schemas.openxmlformats.org/drawingml/2006/diagram" xmlns:wps="http://schemas.microsoft.com/office/word/2010/wordprocessingShape" xmlns:wpg="http://schemas.microsoft.com/office/word/2010/wordprocessingGroup" xmlns:w14="http://schemas.microsoft.com/office/word/2010/wordml" xmlns:w15="http://schemas.microsoft.com/office/word/2012/wordml" xmlns:w16="http://schemas.microsoft.com/office/word/2018/wordml" xmlns:w16cex="http://schemas.microsoft.com/office/word/2018/wordml/cex" xmlns:w16cid="http://schemas.microsoft.com/office/word/2016/wordml/cid" xmlns="http://schemas.microsoft.com/office/tasks/2019/documenttasks" xmlns:cr="http://schemas.microsoft.com/office/comments/2020/reactions"/>
+<w:numbering xmlns:mc="http://schemas.openxmlformats.org/markup-compatibility/2006" xmlns:o="urn:schemas-microsoft-com:office:office" xmlns:r="http://schemas.openxmlformats.org/officeDocument/2006/relationships" xmlns:m="http://schemas.openxmlformats.org/officeDocument/2006/math" xmlns:v="urn:schemas-microsoft-com:vml" xmlns:wp="http://schemas.openxmlformats.org/drawingml/2006/wordprocessingDrawing" xmlns:w10="urn:schemas-microsoft-com:office:word" xmlns:w="http://schemas.openxmlformats.org/wordprocessingml/2006/main" xmlns:wne="http://schemas.microsoft.com/office/word/2006/wordml" xmlns:sl="http://schemas.openxmlformats.org/schemaLibrary/2006/main" xmlns:a="http://schemas.openxmlformats.org/drawingml/2006/main" xmlns:pic="http://schemas.openxmlformats.org/drawingml/2006/picture" xmlns:c="http://schemas.openxmlformats.org/drawingml/2006/chart" xmlns:lc="http://schemas.openxmlformats.org/drawingml/2006/lockedCanvas" xmlns:dgm="http://schemas.openxmlformats.org/drawingml/2006/diagram" xmlns:wps="http://schemas.microsoft.com/office/word/2010/wordprocessingShape" xmlns:wpg="http://schemas.microsoft.com/office/word/2010/wordprocessingGroup" xmlns:w14="http://schemas.microsoft.com/office/word/2010/wordml" xmlns:w15="http://schemas.microsoft.com/office/word/2012/wordml" xmlns:w16="http://schemas.microsoft.com/office/word/2018/wordml" xmlns:w16cex="http://schemas.microsoft.com/office/word/2018/wordml/cex" xmlns:w16cid="http://schemas.microsoft.com/office/word/2016/wordml/cid" xmlns="http://schemas.microsoft.com/office/tasks/2019/documenttasks" xmlns:cr="http://schemas.microsoft.com/office/comments/2020/reactions">
+  <w:abstractNum w:abstractNumId="1">
+    <w:lvl w:ilvl="0">
+      <w:start w:val="1"/>
+      <w:numFmt w:val="bullet"/>
+      <w:lvlText w:val="●"/>
+      <w:lvlJc w:val="left"/>
+      <w:pPr>
+        <w:ind w:left="720" w:hanging="360"/>
+      </w:pPr>
+      <w:rPr>
+        <w:u w:val="none"/>
+      </w:rPr>
+    </w:lvl>
+    <w:lvl w:ilvl="1">
+      <w:start w:val="1"/>
+      <w:numFmt w:val="bullet"/>
+      <w:lvlText w:val="○"/>
+      <w:lvlJc w:val="left"/>
+      <w:pPr>
+        <w:ind w:left="1440" w:hanging="360"/>
+      </w:pPr>
+      <w:rPr>
+        <w:u w:val="none"/>
+      </w:rPr>
+    </w:lvl>
+    <w:lvl w:ilvl="2">
+      <w:start w:val="1"/>
+      <w:numFmt w:val="bullet"/>
+      <w:lvlText w:val="■"/>
+      <w:lvlJc w:val="left"/>
+      <w:pPr>
+        <w:ind w:left="2160" w:hanging="360"/>
+      </w:pPr>
+      <w:rPr>
+        <w:u w:val="none"/>
+      </w:rPr>
+    </w:lvl>
+    <w:lvl w:ilvl="3">
+      <w:start w:val="1"/>
+      <w:numFmt w:val="bullet"/>
+      <w:lvlText w:val="●"/>
+      <w:lvlJc w:val="left"/>
+      <w:pPr>
+        <w:ind w:left="2880" w:hanging="360"/>
+      </w:pPr>
+      <w:rPr>
+        <w:u w:val="none"/>
+      </w:rPr>
+    </w:lvl>
+    <w:lvl w:ilvl="4">
+      <w:start w:val="1"/>
+      <w:numFmt w:val="bullet"/>
+      <w:lvlText w:val="○"/>
+      <w:lvlJc w:val="left"/>
+      <w:pPr>
+        <w:ind w:left="3600" w:hanging="360"/>
+      </w:pPr>
+      <w:rPr>
+        <w:u w:val="none"/>
+      </w:rPr>
+    </w:lvl>
+    <w:lvl w:ilvl="5">
+      <w:start w:val="1"/>
+      <w:numFmt w:val="bullet"/>
+      <w:lvlText w:val="■"/>
+      <w:lvlJc w:val="left"/>
+      <w:pPr>
+        <w:ind w:left="4320" w:hanging="360"/>
+      </w:pPr>
+      <w:rPr>
+        <w:u w:val="none"/>
+      </w:rPr>
+    </w:lvl>
+    <w:lvl w:ilvl="6">
+      <w:start w:val="1"/>
+      <w:numFmt w:val="bullet"/>
+      <w:lvlText w:val="●"/>
+      <w:lvlJc w:val="left"/>
+      <w:pPr>
+        <w:ind w:left="5040" w:hanging="360"/>
+      </w:pPr>
+      <w:rPr>
+        <w:u w:val="none"/>
+      </w:rPr>
+    </w:lvl>
+    <w:lvl w:ilvl="7">
+      <w:start w:val="1"/>
+      <w:numFmt w:val="bullet"/>
+      <w:lvlText w:val="○"/>
+      <w:lvlJc w:val="left"/>
+      <w:pPr>
+        <w:ind w:left="5760" w:hanging="360"/>
+      </w:pPr>
+      <w:rPr>
+        <w:u w:val="none"/>
+      </w:rPr>
+    </w:lvl>
+    <w:lvl w:ilvl="8">
+      <w:start w:val="1"/>
+      <w:numFmt w:val="bullet"/>
+      <w:lvlText w:val="■"/>
+      <w:lvlJc w:val="left"/>
+      <w:pPr>
+        <w:ind w:left="6480" w:hanging="360"/>
+      </w:pPr>
+      <w:rPr>
+        <w:u w:val="none"/>
+      </w:rPr>
+    </w:lvl>
+  </w:abstractNum>
+  <w:abstractNum w:abstractNumId="2">
+    <w:lvl w:ilvl="0">
+      <w:start w:val="1"/>
+      <w:numFmt w:val="bullet"/>
+      <w:lvlText w:val="●"/>
+      <w:lvlJc w:val="left"/>
+      <w:pPr>
+        <w:ind w:left="2160" w:hanging="360"/>
+      </w:pPr>
+      <w:rPr>
+        <w:u w:val="none"/>
+      </w:rPr>
+    </w:lvl>
+    <w:lvl w:ilvl="1">
+      <w:start w:val="1"/>
+      <w:numFmt w:val="bullet"/>
+      <w:lvlText w:val="○"/>
+      <w:lvlJc w:val="left"/>
+      <w:pPr>
+        <w:ind w:left="2880" w:hanging="360"/>
+      </w:pPr>
+      <w:rPr>
+        <w:u w:val="none"/>
+      </w:rPr>
+    </w:lvl>
+    <w:lvl w:ilvl="2">
+      <w:start w:val="1"/>
+      <w:numFmt w:val="bullet"/>
+      <w:lvlText w:val="■"/>
+      <w:lvlJc w:val="left"/>
+      <w:pPr>
+        <w:ind w:left="3600" w:hanging="360"/>
+      </w:pPr>
+      <w:rPr>
+        <w:u w:val="none"/>
+      </w:rPr>
+    </w:lvl>
+    <w:lvl w:ilvl="3">
+      <w:start w:val="1"/>
+      <w:numFmt w:val="bullet"/>
+      <w:lvlText w:val="●"/>
+      <w:lvlJc w:val="left"/>
+      <w:pPr>
+        <w:ind w:left="4320" w:hanging="360"/>
+      </w:pPr>
+      <w:rPr>
+        <w:u w:val="none"/>
+      </w:rPr>
+    </w:lvl>
+    <w:lvl w:ilvl="4">
+      <w:start w:val="1"/>
+      <w:numFmt w:val="bullet"/>
+      <w:lvlText w:val="○"/>
+      <w:lvlJc w:val="left"/>
+      <w:pPr>
+        <w:ind w:left="5040" w:hanging="360"/>
+      </w:pPr>
+      <w:rPr>
+        <w:u w:val="none"/>
+      </w:rPr>
+    </w:lvl>
+    <w:lvl w:ilvl="5">
+      <w:start w:val="1"/>
+      <w:numFmt w:val="bullet"/>
+      <w:lvlText w:val="■"/>
+      <w:lvlJc w:val="left"/>
+      <w:pPr>
+        <w:ind w:left="5760" w:hanging="360"/>
+      </w:pPr>
+      <w:rPr>
+        <w:u w:val="none"/>
+      </w:rPr>
+    </w:lvl>
+    <w:lvl w:ilvl="6">
+      <w:start w:val="1"/>
+      <w:numFmt w:val="bullet"/>
+      <w:lvlText w:val="●"/>
+      <w:lvlJc w:val="left"/>
+      <w:pPr>
+        <w:ind w:left="6480" w:hanging="360"/>
+      </w:pPr>
+      <w:rPr>
+        <w:u w:val="none"/>
+      </w:rPr>
+    </w:lvl>
+    <w:lvl w:ilvl="7">
+      <w:start w:val="1"/>
+      <w:numFmt w:val="bullet"/>
+      <w:lvlText w:val="○"/>
+      <w:lvlJc w:val="left"/>
+      <w:pPr>
+        <w:ind w:left="7200" w:hanging="360"/>
+      </w:pPr>
+      <w:rPr>
+        <w:u w:val="none"/>
+      </w:rPr>
+    </w:lvl>
+    <w:lvl w:ilvl="8">
+      <w:start w:val="1"/>
+      <w:numFmt w:val="bullet"/>
+      <w:lvlText w:val="■"/>
+      <w:lvlJc w:val="left"/>
+      <w:pPr>
+        <w:ind w:left="7920" w:hanging="360"/>
+      </w:pPr>
+      <w:rPr>
+        <w:u w:val="none"/>
+      </w:rPr>
+    </w:lvl>
+  </w:abstractNum>
+  <w:num w:numId="1">
+    <w:abstractNumId w:val="1"/>
+  </w:num>
+  <w:num w:numId="2">
+    <w:abstractNumId w:val="2"/>
+  </w:num>
+</w:numbering>
 </file>
 
 <file path=word/styles.xml><?xml version="1.0" encoding="utf-8"?>
@@ -198,11 +670,19 @@
       </w:pPr>
     </w:pPrDefault>
   </w:docDefaults>
+  <w:style w:type="table" w:styleId="TableNormal" w:default="1">
+    <w:name w:val="TableNormal"/>
+    <w:tblPr>
+      <w:tblCellMar>
+        <w:top w:w="100.0" w:type="dxa"/>
+        <w:left w:w="100.0" w:type="dxa"/>
+        <w:bottom w:w="100.0" w:type="dxa"/>
+        <w:right w:w="100.0" w:type="dxa"/>
+      </w:tblCellMar>
+    </w:tblPr>
+  </w:style>
   <w:style w:type="paragraph" w:styleId="Normal" w:default="1">
     <w:name w:val="normal"/>
-  </w:style>
-  <w:style w:type="table" w:styleId="TableNormal" w:default="1">
-    <w:name w:val="TableNormal"/>
   </w:style>
   <w:style w:type="paragraph" w:styleId="Heading1">
     <w:name w:val="heading 1"/>
